--- a/ProgramDoc.docx
+++ b/ProgramDoc.docx
@@ -4,7 +4,83 @@
   <w:body>
     <w:p>
       <w:pPr>
-        <w:ind w:left="2160" w:firstLine="720"/>
+        <w:pStyle w:val="Heading1"/>
+        <w:shd w:val="clear" w:color="auto" w:fill="FAFBFC"/>
+        <w:spacing w:before="0" w:beforeAutospacing="0" w:after="0" w:afterAutospacing="0" w:line="390" w:lineRule="atLeast"/>
+        <w:ind w:left="1440" w:firstLine="720"/>
+        <w:rPr>
+          <w:rFonts w:ascii="Helvetica" w:hAnsi="Helvetica"/>
+          <w:b w:val="0"/>
+          <w:bCs w:val="0"/>
+          <w:color w:val="586069"/>
+          <w:sz w:val="27"/>
+          <w:szCs w:val="27"/>
+        </w:rPr>
+      </w:pPr>
+      <w:r>
+        <w:rPr>
+          <w:rStyle w:val="Strong"/>
+          <w:rFonts w:ascii="Helvetica" w:hAnsi="Helvetica"/>
+          <w:b/>
+          <w:bCs/>
+          <w:color w:val="586069"/>
+          <w:sz w:val="27"/>
+          <w:szCs w:val="27"/>
+        </w:rPr>
+        <w:fldChar w:fldCharType="begin"/>
+      </w:r>
+      <w:r>
+        <w:rPr>
+          <w:rStyle w:val="Strong"/>
+          <w:rFonts w:ascii="Helvetica" w:hAnsi="Helvetica"/>
+          <w:b/>
+          <w:bCs/>
+          <w:color w:val="586069"/>
+          <w:sz w:val="27"/>
+          <w:szCs w:val="27"/>
+        </w:rPr>
+        <w:instrText xml:space="preserve"> HYPERLINK "https://github.com/iamharshverma/APIMicroServiceForWordDocFrequencyCount" </w:instrText>
+      </w:r>
+      <w:r>
+        <w:rPr>
+          <w:rStyle w:val="Strong"/>
+          <w:rFonts w:ascii="Helvetica" w:hAnsi="Helvetica"/>
+          <w:b/>
+          <w:bCs/>
+          <w:color w:val="586069"/>
+          <w:sz w:val="27"/>
+          <w:szCs w:val="27"/>
+        </w:rPr>
+        <w:fldChar w:fldCharType="separate"/>
+      </w:r>
+      <w:proofErr w:type="spellStart"/>
+      <w:r>
+        <w:rPr>
+          <w:rStyle w:val="Hyperlink"/>
+          <w:rFonts w:ascii="Helvetica" w:hAnsi="Helvetica"/>
+          <w:color w:val="0366D6"/>
+          <w:sz w:val="27"/>
+          <w:szCs w:val="27"/>
+        </w:rPr>
+        <w:t>APIMicroServiceForWordDocFrequencyCount</w:t>
+      </w:r>
+      <w:proofErr w:type="spellEnd"/>
+      <w:r>
+        <w:rPr>
+          <w:rStyle w:val="Strong"/>
+          <w:rFonts w:ascii="Helvetica" w:hAnsi="Helvetica"/>
+          <w:b/>
+          <w:bCs/>
+          <w:color w:val="586069"/>
+          <w:sz w:val="27"/>
+          <w:szCs w:val="27"/>
+        </w:rPr>
+        <w:fldChar w:fldCharType="end"/>
+      </w:r>
+    </w:p>
+    <w:p>
+      <w:pPr>
+        <w:ind w:left="2880" w:firstLine="720"/>
         <w:rPr>
           <w:b/>
           <w:u w:val="single"/>
@@ -15,34 +91,50 @@
           <w:b/>
           <w:u w:val="single"/>
         </w:rPr>
-        <w:t>HP ASSESMEN</w:t>
+        <w:t>B</w:t>
       </w:r>
       <w:r>
         <w:rPr>
           <w:b/>
           <w:u w:val="single"/>
         </w:rPr>
-        <w:t>T</w:t>
+        <w:t>y</w:t>
       </w:r>
       <w:r>
         <w:rPr>
           <w:b/>
           <w:u w:val="single"/>
         </w:rPr>
-        <w:t xml:space="preserve"> BY Harsh Verma:</w:t>
-      </w:r>
-    </w:p>
-    <w:p/>
-    <w:p>
-      <w:pPr>
-        <w:rPr>
+        <w:t xml:space="preserve"> Harsh </w:t>
+      </w:r>
+      <w:proofErr w:type="spellStart"/>
+      <w:r>
+        <w:rPr>
+          <w:b/>
           <w:u w:val="single"/>
         </w:rPr>
-      </w:pPr>
-      <w:r>
-        <w:rPr>
+        <w:t>Verma</w:t>
+      </w:r>
+      <w:proofErr w:type="spellEnd"/>
+      <w:r>
+        <w:rPr>
+          <w:b/>
           <w:u w:val="single"/>
         </w:rPr>
+        <w:t>:</w:t>
+      </w:r>
+    </w:p>
+    <w:p/>
+    <w:p>
+      <w:pPr>
+        <w:rPr>
+          <w:u w:val="single"/>
+        </w:rPr>
+      </w:pPr>
+      <w:r>
+        <w:rPr>
+          <w:u w:val="single"/>
+        </w:rPr>
         <w:t>The program is written in python to support both CLI and HTTP API based services. The program uses python 3 or above(3.6).</w:t>
       </w:r>
     </w:p>
@@ -61,7 +153,10 @@
         <w:t>.</w:t>
       </w:r>
     </w:p>
-    <w:p/>
+    <w:p>
+      <w:bookmarkStart w:id="0" w:name="_GoBack"/>
+      <w:bookmarkEnd w:id="0"/>
+    </w:p>
     <w:p>
       <w:r>
         <w:t xml:space="preserve">1. </w:t>
@@ -87,7 +182,15 @@
         <w:t>WordCountsHTTPAPI.py</w:t>
       </w:r>
       <w:r>
-        <w:t xml:space="preserve"> : contains HTTP Apis for the program</w:t>
+        <w:t xml:space="preserve"> : contains HTTP </w:t>
+      </w:r>
+      <w:proofErr w:type="spellStart"/>
+      <w:r>
+        <w:t>Apis</w:t>
+      </w:r>
+      <w:proofErr w:type="spellEnd"/>
+      <w:r>
+        <w:t xml:space="preserve"> for the program</w:t>
       </w:r>
     </w:p>
     <w:p>
@@ -143,44 +246,48 @@
     </w:p>
     <w:p>
       <w:r>
-        <w:t>To execute the program pass the main_file_path in the argument</w:t>
-      </w:r>
-      <w:r>
-        <w:t xml:space="preserve"> :</w:t>
-      </w:r>
-    </w:p>
-    <w:p>
-      <w:r>
-        <w:t>Eg:</w:t>
-      </w:r>
-    </w:p>
-    <w:p>
-      <w:pPr>
-        <w:rPr>
-          <w:b/>
-          <w:sz w:val="18"/>
-        </w:rPr>
-      </w:pPr>
-      <w:r>
-        <w:rPr>
-          <w:b/>
-          <w:sz w:val="18"/>
-        </w:rPr>
-        <w:t>Python</w:t>
-      </w:r>
-      <w:r>
-        <w:rPr>
-          <w:b/>
-          <w:sz w:val="18"/>
-        </w:rPr>
-        <w:t>3</w:t>
-      </w:r>
-      <w:r>
-        <w:rPr>
-          <w:b/>
-          <w:sz w:val="18"/>
-        </w:rPr>
-        <w:t xml:space="preserve"> WordsCountCLIVersion.py</w:t>
+        <w:t xml:space="preserve">To execute the </w:t>
+      </w:r>
+      <w:proofErr w:type="gramStart"/>
+      <w:r>
+        <w:t>program</w:t>
+      </w:r>
+      <w:proofErr w:type="gramEnd"/>
+      <w:r>
+        <w:t xml:space="preserve"> pass the </w:t>
+      </w:r>
+      <w:proofErr w:type="spellStart"/>
+      <w:r>
+        <w:t>main_file_path</w:t>
+      </w:r>
+      <w:proofErr w:type="spellEnd"/>
+      <w:r>
+        <w:t xml:space="preserve"> in the argument :</w:t>
+      </w:r>
+    </w:p>
+    <w:p>
+      <w:proofErr w:type="spellStart"/>
+      <w:r>
+        <w:t>Eg</w:t>
+      </w:r>
+      <w:proofErr w:type="spellEnd"/>
+      <w:r>
+        <w:t>:</w:t>
+      </w:r>
+    </w:p>
+    <w:p>
+      <w:pPr>
+        <w:rPr>
+          <w:b/>
+          <w:sz w:val="18"/>
+        </w:rPr>
+      </w:pPr>
+      <w:r>
+        <w:rPr>
+          <w:b/>
+          <w:sz w:val="18"/>
+        </w:rPr>
+        <w:t>Python3 WordsCountCLIVersion.py</w:t>
       </w:r>
       <w:r>
         <w:rPr>
@@ -193,7 +300,55 @@
           <w:b/>
           <w:sz w:val="18"/>
         </w:rPr>
-        <w:t>/Users/harshverma/PycharmProjects/HPWordCount/data/maindata.txt</w:t>
+        <w:t>/Users/</w:t>
+      </w:r>
+      <w:proofErr w:type="spellStart"/>
+      <w:r>
+        <w:rPr>
+          <w:b/>
+          <w:sz w:val="18"/>
+        </w:rPr>
+        <w:t>harshverma</w:t>
+      </w:r>
+      <w:proofErr w:type="spellEnd"/>
+      <w:r>
+        <w:rPr>
+          <w:b/>
+          <w:sz w:val="18"/>
+        </w:rPr>
+        <w:t>/</w:t>
+      </w:r>
+      <w:proofErr w:type="spellStart"/>
+      <w:r>
+        <w:rPr>
+          <w:b/>
+          <w:sz w:val="18"/>
+        </w:rPr>
+        <w:t>PycharmProjects</w:t>
+      </w:r>
+      <w:proofErr w:type="spellEnd"/>
+      <w:r>
+        <w:rPr>
+          <w:b/>
+          <w:sz w:val="18"/>
+        </w:rPr>
+        <w:t>/</w:t>
+      </w:r>
+      <w:proofErr w:type="spellStart"/>
+      <w:r>
+        <w:rPr>
+          <w:b/>
+          <w:sz w:val="18"/>
+        </w:rPr>
+        <w:t>HPWordCount</w:t>
+      </w:r>
+      <w:proofErr w:type="spellEnd"/>
+      <w:r>
+        <w:rPr>
+          <w:b/>
+          <w:sz w:val="18"/>
+        </w:rPr>
+        <w:t>/data/maindata.txt</w:t>
       </w:r>
     </w:p>
     <w:p>
@@ -223,7 +378,7 @@
           <w:noProof/>
         </w:rPr>
         <w:drawing>
-          <wp:inline distT="0" distB="0" distL="0" distR="0">
+          <wp:inline distT="0" distB="0" distL="0" distR="0" wp14:anchorId="2279018C" wp14:editId="173D1168">
             <wp:extent cx="6660670" cy="2296682"/>
             <wp:effectExtent l="0" t="0" r="0" b="2540"/>
             <wp:docPr id="1" name="Picture 1"/>
@@ -293,7 +448,15 @@
     </w:p>
     <w:p>
       <w:r>
-        <w:t>To Execute bonus task pick a word</w:t>
+        <w:t xml:space="preserve">To Execute bonus </w:t>
+      </w:r>
+      <w:proofErr w:type="gramStart"/>
+      <w:r>
+        <w:t>task</w:t>
+      </w:r>
+      <w:proofErr w:type="gramEnd"/>
+      <w:r>
+        <w:t xml:space="preserve"> pick a word</w:t>
       </w:r>
       <w:r>
         <w:t xml:space="preserve"> or words</w:t>
@@ -302,35 +465,22 @@
         <w:t xml:space="preserve"> from previous word frequencies count list and enter in comma separated input words</w:t>
       </w:r>
       <w:r>
-        <w:t xml:space="preserve"> and </w:t>
-      </w:r>
-      <w:r>
-        <w:t xml:space="preserve">Press enter to </w:t>
-      </w:r>
-      <w:r>
-        <w:t xml:space="preserve">again </w:t>
-      </w:r>
-      <w:r>
-        <w:t>start execution</w:t>
-      </w:r>
-      <w:r>
-        <w:t xml:space="preserve"> of program</w:t>
-      </w:r>
-    </w:p>
-    <w:p/>
-    <w:p/>
-    <w:p/>
-    <w:p>
-      <w:pPr>
-        <w:rPr>
-          <w:b/>
-        </w:rPr>
-      </w:pPr>
-      <w:r>
-        <w:rPr>
-          <w:b/>
-        </w:rPr>
-        <w:lastRenderedPageBreak/>
+        <w:t xml:space="preserve"> and Press enter to again start execution of program</w:t>
+      </w:r>
+    </w:p>
+    <w:p/>
+    <w:p/>
+    <w:p/>
+    <w:p>
+      <w:pPr>
+        <w:rPr>
+          <w:b/>
+        </w:rPr>
+      </w:pPr>
+      <w:r>
+        <w:rPr>
+          <w:b/>
+        </w:rPr>
         <w:t>It will print required details of the input word/words :</w:t>
       </w:r>
     </w:p>
@@ -401,7 +551,217 @@
         <w:rPr>
           <w:sz w:val="16"/>
         </w:rPr>
-        <w:t>Word: [the] occurs in full document Path with frequency: {'/Users/harshverma/PycharmProjects/HPWordCount/data/file1.txt': 8, '/Users/harshverma/PycharmProjects/HPWordCount/data/file2.txt': 11, '/Users/harshverma/PycharmProjects/HPWordCount/data/file3.txt': 4, '/Users/harshverma/PycharmProjects/HPWordCount/data/file4.txt': 2, '/Users/harshverma/PycharmProjects/HPWordCount/data/file5.txt': 2}</w:t>
+        <w:t>Word: [the] occurs in full document Path with frequency: {'/Users/</w:t>
+      </w:r>
+      <w:proofErr w:type="spellStart"/>
+      <w:r>
+        <w:rPr>
+          <w:sz w:val="16"/>
+        </w:rPr>
+        <w:t>harshverma</w:t>
+      </w:r>
+      <w:proofErr w:type="spellEnd"/>
+      <w:r>
+        <w:rPr>
+          <w:sz w:val="16"/>
+        </w:rPr>
+        <w:t>/</w:t>
+      </w:r>
+      <w:proofErr w:type="spellStart"/>
+      <w:r>
+        <w:rPr>
+          <w:sz w:val="16"/>
+        </w:rPr>
+        <w:t>PycharmProjects</w:t>
+      </w:r>
+      <w:proofErr w:type="spellEnd"/>
+      <w:r>
+        <w:rPr>
+          <w:sz w:val="16"/>
+        </w:rPr>
+        <w:t>/</w:t>
+      </w:r>
+      <w:proofErr w:type="spellStart"/>
+      <w:r>
+        <w:rPr>
+          <w:sz w:val="16"/>
+        </w:rPr>
+        <w:t>HPWordCount</w:t>
+      </w:r>
+      <w:proofErr w:type="spellEnd"/>
+      <w:r>
+        <w:rPr>
+          <w:sz w:val="16"/>
+        </w:rPr>
+        <w:t>/data/file1.txt': 8, '/Users/</w:t>
+      </w:r>
+      <w:proofErr w:type="spellStart"/>
+      <w:r>
+        <w:rPr>
+          <w:sz w:val="16"/>
+        </w:rPr>
+        <w:t>harshverma</w:t>
+      </w:r>
+      <w:proofErr w:type="spellEnd"/>
+      <w:r>
+        <w:rPr>
+          <w:sz w:val="16"/>
+        </w:rPr>
+        <w:t>/</w:t>
+      </w:r>
+      <w:proofErr w:type="spellStart"/>
+      <w:r>
+        <w:rPr>
+          <w:sz w:val="16"/>
+        </w:rPr>
+        <w:t>PycharmProjects</w:t>
+      </w:r>
+      <w:proofErr w:type="spellEnd"/>
+      <w:r>
+        <w:rPr>
+          <w:sz w:val="16"/>
+        </w:rPr>
+        <w:t>/</w:t>
+      </w:r>
+      <w:proofErr w:type="spellStart"/>
+      <w:r>
+        <w:rPr>
+          <w:sz w:val="16"/>
+        </w:rPr>
+        <w:t>HPWordCount</w:t>
+      </w:r>
+      <w:proofErr w:type="spellEnd"/>
+      <w:r>
+        <w:rPr>
+          <w:sz w:val="16"/>
+        </w:rPr>
+        <w:t>/data/file2.txt': 11, '/Users/</w:t>
+      </w:r>
+      <w:proofErr w:type="spellStart"/>
+      <w:r>
+        <w:rPr>
+          <w:sz w:val="16"/>
+        </w:rPr>
+        <w:t>harshverma</w:t>
+      </w:r>
+      <w:proofErr w:type="spellEnd"/>
+      <w:r>
+        <w:rPr>
+          <w:sz w:val="16"/>
+        </w:rPr>
+        <w:t>/</w:t>
+      </w:r>
+      <w:proofErr w:type="spellStart"/>
+      <w:r>
+        <w:rPr>
+          <w:sz w:val="16"/>
+        </w:rPr>
+        <w:t>PycharmProjects</w:t>
+      </w:r>
+      <w:proofErr w:type="spellEnd"/>
+      <w:r>
+        <w:rPr>
+          <w:sz w:val="16"/>
+        </w:rPr>
+        <w:t>/</w:t>
+      </w:r>
+      <w:proofErr w:type="spellStart"/>
+      <w:r>
+        <w:rPr>
+          <w:sz w:val="16"/>
+        </w:rPr>
+        <w:t>HPWordCount</w:t>
+      </w:r>
+      <w:proofErr w:type="spellEnd"/>
+      <w:r>
+        <w:rPr>
+          <w:sz w:val="16"/>
+        </w:rPr>
+        <w:t>/data/file3.txt': 4, '/Users/</w:t>
+      </w:r>
+      <w:proofErr w:type="spellStart"/>
+      <w:r>
+        <w:rPr>
+          <w:sz w:val="16"/>
+        </w:rPr>
+        <w:t>harshverma</w:t>
+      </w:r>
+      <w:proofErr w:type="spellEnd"/>
+      <w:r>
+        <w:rPr>
+          <w:sz w:val="16"/>
+        </w:rPr>
+        <w:t>/</w:t>
+      </w:r>
+      <w:proofErr w:type="spellStart"/>
+      <w:r>
+        <w:rPr>
+          <w:sz w:val="16"/>
+        </w:rPr>
+        <w:t>PycharmProjects</w:t>
+      </w:r>
+      <w:proofErr w:type="spellEnd"/>
+      <w:r>
+        <w:rPr>
+          <w:sz w:val="16"/>
+        </w:rPr>
+        <w:t>/</w:t>
+      </w:r>
+      <w:proofErr w:type="spellStart"/>
+      <w:r>
+        <w:rPr>
+          <w:sz w:val="16"/>
+        </w:rPr>
+        <w:t>HPWordCount</w:t>
+      </w:r>
+      <w:proofErr w:type="spellEnd"/>
+      <w:r>
+        <w:rPr>
+          <w:sz w:val="16"/>
+        </w:rPr>
+        <w:t>/data/file4.txt': 2, '/Users/</w:t>
+      </w:r>
+      <w:proofErr w:type="spellStart"/>
+      <w:r>
+        <w:rPr>
+          <w:sz w:val="16"/>
+        </w:rPr>
+        <w:t>harshverma</w:t>
+      </w:r>
+      <w:proofErr w:type="spellEnd"/>
+      <w:r>
+        <w:rPr>
+          <w:sz w:val="16"/>
+        </w:rPr>
+        <w:t>/</w:t>
+      </w:r>
+      <w:proofErr w:type="spellStart"/>
+      <w:r>
+        <w:rPr>
+          <w:sz w:val="16"/>
+        </w:rPr>
+        <w:t>PycharmProjects</w:t>
+      </w:r>
+      <w:proofErr w:type="spellEnd"/>
+      <w:r>
+        <w:rPr>
+          <w:sz w:val="16"/>
+        </w:rPr>
+        <w:t>/</w:t>
+      </w:r>
+      <w:proofErr w:type="spellStart"/>
+      <w:r>
+        <w:rPr>
+          <w:sz w:val="16"/>
+        </w:rPr>
+        <w:t>HPWordCount</w:t>
+      </w:r>
+      <w:proofErr w:type="spellEnd"/>
+      <w:r>
+        <w:rPr>
+          <w:sz w:val="16"/>
+        </w:rPr>
+        <w:t>/data/file5.txt': 2}</w:t>
       </w:r>
     </w:p>
     <w:p/>
@@ -426,7 +786,7 @@
           <w:noProof/>
         </w:rPr>
         <w:drawing>
-          <wp:inline distT="0" distB="0" distL="0" distR="0">
+          <wp:inline distT="0" distB="0" distL="0" distR="0" wp14:anchorId="1CD18971" wp14:editId="2D92728B">
             <wp:extent cx="6311590" cy="1788795"/>
             <wp:effectExtent l="0" t="0" r="635" b="1905"/>
             <wp:docPr id="2" name="Picture 2"/>
@@ -607,7 +967,15 @@
     </w:p>
     <w:p>
       <w:r>
-        <w:t xml:space="preserve"> -&gt; Provide the key parameter as "main_file_path" to give main file full path</w:t>
+        <w:t xml:space="preserve"> -&gt; Provide the key parameter as "</w:t>
+      </w:r>
+      <w:proofErr w:type="spellStart"/>
+      <w:r>
+        <w:t>main_file_path</w:t>
+      </w:r>
+      <w:proofErr w:type="spellEnd"/>
+      <w:r>
+        <w:t>" to give main file full path</w:t>
       </w:r>
     </w:p>
     <w:p/>
@@ -623,7 +991,55 @@
           <w:b/>
           <w:sz w:val="20"/>
         </w:rPr>
-        <w:t xml:space="preserve">curl -H "Accept: application/json" -H "Content-type: application/json" -X POST -d '{"main_file_path": "/Users/harshverma/Documents/Project_repo/HPProject/maindata.txt"}' </w:t>
+        <w:t>curl -H "Accept: application/</w:t>
+      </w:r>
+      <w:proofErr w:type="spellStart"/>
+      <w:r>
+        <w:rPr>
+          <w:b/>
+          <w:sz w:val="20"/>
+        </w:rPr>
+        <w:t>json</w:t>
+      </w:r>
+      <w:proofErr w:type="spellEnd"/>
+      <w:r>
+        <w:rPr>
+          <w:b/>
+          <w:sz w:val="20"/>
+        </w:rPr>
+        <w:t>" -H "Content-type: application/</w:t>
+      </w:r>
+      <w:proofErr w:type="spellStart"/>
+      <w:r>
+        <w:rPr>
+          <w:b/>
+          <w:sz w:val="20"/>
+        </w:rPr>
+        <w:t>json</w:t>
+      </w:r>
+      <w:proofErr w:type="spellEnd"/>
+      <w:r>
+        <w:rPr>
+          <w:b/>
+          <w:sz w:val="20"/>
+        </w:rPr>
+        <w:t>" -X POST -d '{"</w:t>
+      </w:r>
+      <w:proofErr w:type="spellStart"/>
+      <w:r>
+        <w:rPr>
+          <w:b/>
+          <w:sz w:val="20"/>
+        </w:rPr>
+        <w:t>main_file_path</w:t>
+      </w:r>
+      <w:proofErr w:type="spellEnd"/>
+      <w:r>
+        <w:rPr>
+          <w:b/>
+          <w:sz w:val="20"/>
+        </w:rPr>
+        <w:t xml:space="preserve">": "/Users/harshverma/Documents/Project_repo/HPProject/maindata.txt"}' </w:t>
       </w:r>
       <w:hyperlink r:id="rId7" w:history="1">
         <w:r>
@@ -666,7 +1082,6 @@
           <w:sz w:val="20"/>
           <w:u w:val="single"/>
         </w:rPr>
-        <w:lastRenderedPageBreak/>
         <w:t>Sample output result after the curl call to get word frequency:</w:t>
       </w:r>
     </w:p>
@@ -692,7 +1107,7 @@
           <w:sz w:val="20"/>
         </w:rPr>
         <w:drawing>
-          <wp:inline distT="0" distB="0" distL="0" distR="0">
+          <wp:inline distT="0" distB="0" distL="0" distR="0" wp14:anchorId="664104B4" wp14:editId="675E4ECC">
             <wp:extent cx="6534615" cy="2646045"/>
             <wp:effectExtent l="0" t="0" r="6350" b="0"/>
             <wp:docPr id="3" name="Picture 3"/>
@@ -806,32 +1221,78 @@
           <w:b/>
           <w:sz w:val="21"/>
         </w:rPr>
-        <w:t xml:space="preserve">I) main_file_path : </w:t>
-      </w:r>
-      <w:r>
-        <w:rPr>
+        <w:t xml:space="preserve">I) </w:t>
+      </w:r>
+      <w:proofErr w:type="spellStart"/>
+      <w:r>
+        <w:rPr>
+          <w:b/>
           <w:sz w:val="21"/>
         </w:rPr>
-        <w:t>Provide the key parameter as "main_file_path" to give main file full path</w:t>
-      </w:r>
-    </w:p>
-    <w:p>
-      <w:pPr>
-        <w:rPr>
+        <w:t>main_file_path</w:t>
+      </w:r>
+      <w:proofErr w:type="spellEnd"/>
+      <w:r>
+        <w:rPr>
+          <w:b/>
           <w:sz w:val="21"/>
         </w:rPr>
-      </w:pPr>
-      <w:r>
-        <w:rPr>
-          <w:b/>
+        <w:t xml:space="preserve"> : </w:t>
+      </w:r>
+      <w:r>
+        <w:rPr>
           <w:sz w:val="21"/>
         </w:rPr>
-        <w:t xml:space="preserve">ii) word_list : </w:t>
-      </w:r>
+        <w:t>Provide the key parameter as "</w:t>
+      </w:r>
+      <w:proofErr w:type="spellStart"/>
       <w:r>
         <w:rPr>
           <w:sz w:val="21"/>
         </w:rPr>
+        <w:t>main_file_path</w:t>
+      </w:r>
+      <w:proofErr w:type="spellEnd"/>
+      <w:r>
+        <w:rPr>
+          <w:sz w:val="21"/>
+        </w:rPr>
+        <w:t>" to give main file full path</w:t>
+      </w:r>
+    </w:p>
+    <w:p>
+      <w:pPr>
+        <w:rPr>
+          <w:sz w:val="21"/>
+        </w:rPr>
+      </w:pPr>
+      <w:r>
+        <w:rPr>
+          <w:b/>
+          <w:sz w:val="21"/>
+        </w:rPr>
+        <w:t xml:space="preserve">ii) </w:t>
+      </w:r>
+      <w:proofErr w:type="spellStart"/>
+      <w:r>
+        <w:rPr>
+          <w:b/>
+          <w:sz w:val="21"/>
+        </w:rPr>
+        <w:t>word_list</w:t>
+      </w:r>
+      <w:proofErr w:type="spellEnd"/>
+      <w:r>
+        <w:rPr>
+          <w:b/>
+          <w:sz w:val="21"/>
+        </w:rPr>
+        <w:t xml:space="preserve"> : </w:t>
+      </w:r>
+      <w:r>
+        <w:rPr>
+          <w:sz w:val="21"/>
+        </w:rPr>
         <w:t>provide input word in list to get the details associated with it</w:t>
       </w:r>
     </w:p>
@@ -861,20 +1322,20 @@
           <w:sz w:val="21"/>
         </w:rPr>
       </w:pPr>
+      <w:proofErr w:type="spellStart"/>
       <w:r>
         <w:rPr>
           <w:sz w:val="21"/>
         </w:rPr>
-        <w:t xml:space="preserve">is_full_document_path_needed : True </w:t>
-      </w:r>
-    </w:p>
-    <w:p>
-      <w:pPr>
-        <w:rPr>
-          <w:b/>
+        <w:t>is_full_document_path_needed</w:t>
+      </w:r>
+      <w:proofErr w:type="spellEnd"/>
+      <w:r>
+        <w:rPr>
           <w:sz w:val="21"/>
         </w:rPr>
-      </w:pPr>
+        <w:t xml:space="preserve"> : True </w:t>
+      </w:r>
     </w:p>
     <w:p>
       <w:pPr>
@@ -883,11 +1344,19 @@
           <w:sz w:val="21"/>
         </w:rPr>
       </w:pPr>
-      <w:r>
+    </w:p>
+    <w:p>
+      <w:pPr>
         <w:rPr>
           <w:b/>
           <w:sz w:val="21"/>
         </w:rPr>
+      </w:pPr>
+      <w:r>
+        <w:rPr>
+          <w:b/>
+          <w:sz w:val="21"/>
+        </w:rPr>
         <w:t>This will provide full paths where the word is present along with its document frequency</w:t>
       </w:r>
     </w:p>
@@ -926,7 +1395,87 @@
           <w:b/>
           <w:sz w:val="18"/>
         </w:rPr>
-        <w:t>Curl1 : curl -H "Accept: application/json" -H "Content-type: application/json" -X POST -d '{"main_file_path": "/Users/harshverma/Documents/Project_repo/HPProject/maindata.txt" , "word_list" : ["program"] , "is_full_document_path_needed" : "False"}' http://0.0.0.0:7000/words-count/get</w:t>
+        <w:t>Curl1 : curl -H "Accept: application/</w:t>
+      </w:r>
+      <w:proofErr w:type="spellStart"/>
+      <w:r>
+        <w:rPr>
+          <w:b/>
+          <w:sz w:val="18"/>
+        </w:rPr>
+        <w:t>json</w:t>
+      </w:r>
+      <w:proofErr w:type="spellEnd"/>
+      <w:r>
+        <w:rPr>
+          <w:b/>
+          <w:sz w:val="18"/>
+        </w:rPr>
+        <w:t>" -H "Content-type: application/</w:t>
+      </w:r>
+      <w:proofErr w:type="spellStart"/>
+      <w:r>
+        <w:rPr>
+          <w:b/>
+          <w:sz w:val="18"/>
+        </w:rPr>
+        <w:t>json</w:t>
+      </w:r>
+      <w:proofErr w:type="spellEnd"/>
+      <w:r>
+        <w:rPr>
+          <w:b/>
+          <w:sz w:val="18"/>
+        </w:rPr>
+        <w:t>" -X POST -d '{"</w:t>
+      </w:r>
+      <w:proofErr w:type="spellStart"/>
+      <w:r>
+        <w:rPr>
+          <w:b/>
+          <w:sz w:val="18"/>
+        </w:rPr>
+        <w:t>main_file_path</w:t>
+      </w:r>
+      <w:proofErr w:type="spellEnd"/>
+      <w:r>
+        <w:rPr>
+          <w:b/>
+          <w:sz w:val="18"/>
+        </w:rPr>
+        <w:t>": "/Users/harshverma/Documents/Project_repo/HPProject/maindata.txt" , "</w:t>
+      </w:r>
+      <w:proofErr w:type="spellStart"/>
+      <w:r>
+        <w:rPr>
+          <w:b/>
+          <w:sz w:val="18"/>
+        </w:rPr>
+        <w:t>word_list</w:t>
+      </w:r>
+      <w:proofErr w:type="spellEnd"/>
+      <w:r>
+        <w:rPr>
+          <w:b/>
+          <w:sz w:val="18"/>
+        </w:rPr>
+        <w:t>" : ["program"] , "</w:t>
+      </w:r>
+      <w:proofErr w:type="spellStart"/>
+      <w:r>
+        <w:rPr>
+          <w:b/>
+          <w:sz w:val="18"/>
+        </w:rPr>
+        <w:t>is_full_document_path_needed</w:t>
+      </w:r>
+      <w:proofErr w:type="spellEnd"/>
+      <w:r>
+        <w:rPr>
+          <w:b/>
+          <w:sz w:val="18"/>
+        </w:rPr>
+        <w:t>" : "False"}' http://0.0.0.0:7000/words-count/get</w:t>
       </w:r>
     </w:p>
     <w:p/>
@@ -943,7 +1492,7 @@
           <w:noProof/>
         </w:rPr>
         <w:drawing>
-          <wp:inline distT="0" distB="0" distL="0" distR="0">
+          <wp:inline distT="0" distB="0" distL="0" distR="0" wp14:anchorId="2801C70C" wp14:editId="673DD027">
             <wp:extent cx="6437971" cy="742950"/>
             <wp:effectExtent l="0" t="0" r="1270" b="0"/>
             <wp:docPr id="4" name="Picture 4"/>
@@ -1036,7 +1585,21 @@
         <w:rPr>
           <w:b/>
         </w:rPr>
-        <w:t>: provide input words in list as comma separated under key "word_list"</w:t>
+        <w:t>: provide input words in list as comma separated under key "</w:t>
+      </w:r>
+      <w:proofErr w:type="spellStart"/>
+      <w:r>
+        <w:rPr>
+          <w:b/>
+        </w:rPr>
+        <w:t>word_list</w:t>
+      </w:r>
+      <w:proofErr w:type="spellEnd"/>
+      <w:r>
+        <w:rPr>
+          <w:b/>
+        </w:rPr>
+        <w:t>"</w:t>
       </w:r>
     </w:p>
     <w:p/>
@@ -1068,7 +1631,87 @@
           <w:b/>
           <w:sz w:val="18"/>
         </w:rPr>
-        <w:t xml:space="preserve">Curl2 : curl -H "Accept: application/json" -H "Content-type: application/json" -X POST -d '{"main_file_path": "/Users/harshverma/Documents/Project_repo/HPProject/maindata.txt" , "word_list" : ["program", "true"] , "is_full_document_path_needed" : "False"}' </w:t>
+        <w:t>Curl2 : curl -H "Accept: application/</w:t>
+      </w:r>
+      <w:proofErr w:type="spellStart"/>
+      <w:r>
+        <w:rPr>
+          <w:b/>
+          <w:sz w:val="18"/>
+        </w:rPr>
+        <w:t>json</w:t>
+      </w:r>
+      <w:proofErr w:type="spellEnd"/>
+      <w:r>
+        <w:rPr>
+          <w:b/>
+          <w:sz w:val="18"/>
+        </w:rPr>
+        <w:t>" -H "Content-type: application/</w:t>
+      </w:r>
+      <w:proofErr w:type="spellStart"/>
+      <w:r>
+        <w:rPr>
+          <w:b/>
+          <w:sz w:val="18"/>
+        </w:rPr>
+        <w:t>json</w:t>
+      </w:r>
+      <w:proofErr w:type="spellEnd"/>
+      <w:r>
+        <w:rPr>
+          <w:b/>
+          <w:sz w:val="18"/>
+        </w:rPr>
+        <w:t>" -X POST -d '{"</w:t>
+      </w:r>
+      <w:proofErr w:type="spellStart"/>
+      <w:r>
+        <w:rPr>
+          <w:b/>
+          <w:sz w:val="18"/>
+        </w:rPr>
+        <w:t>main_file_path</w:t>
+      </w:r>
+      <w:proofErr w:type="spellEnd"/>
+      <w:r>
+        <w:rPr>
+          <w:b/>
+          <w:sz w:val="18"/>
+        </w:rPr>
+        <w:t>": "/Users/harshverma/Documents/Project_repo/HPProject/maindata.txt" , "</w:t>
+      </w:r>
+      <w:proofErr w:type="spellStart"/>
+      <w:r>
+        <w:rPr>
+          <w:b/>
+          <w:sz w:val="18"/>
+        </w:rPr>
+        <w:t>word_list</w:t>
+      </w:r>
+      <w:proofErr w:type="spellEnd"/>
+      <w:r>
+        <w:rPr>
+          <w:b/>
+          <w:sz w:val="18"/>
+        </w:rPr>
+        <w:t>" : ["program", "true"] , "</w:t>
+      </w:r>
+      <w:proofErr w:type="spellStart"/>
+      <w:r>
+        <w:rPr>
+          <w:b/>
+          <w:sz w:val="18"/>
+        </w:rPr>
+        <w:t>is_full_document_path_needed</w:t>
+      </w:r>
+      <w:proofErr w:type="spellEnd"/>
+      <w:r>
+        <w:rPr>
+          <w:b/>
+          <w:sz w:val="18"/>
+        </w:rPr>
+        <w:t xml:space="preserve">" : "False"}' </w:t>
       </w:r>
       <w:hyperlink r:id="rId10" w:history="1">
         <w:r>
@@ -1103,7 +1746,7 @@
           <w:sz w:val="18"/>
         </w:rPr>
         <w:drawing>
-          <wp:inline distT="0" distB="0" distL="0" distR="0">
+          <wp:inline distT="0" distB="0" distL="0" distR="0" wp14:anchorId="49675C3B" wp14:editId="1D4A2B23">
             <wp:extent cx="6698042" cy="839455"/>
             <wp:effectExtent l="0" t="0" r="0" b="0"/>
             <wp:docPr id="5" name="Picture 5"/>
@@ -1168,12 +1811,15 @@
     <w:p/>
     <w:p>
       <w:r>
-        <w:t xml:space="preserve">Thanks for reading this, Looking forward to connect on same, Please connect to me if any issue </w:t>
-      </w:r>
-      <w:bookmarkStart w:id="0" w:name="_GoBack"/>
-      <w:bookmarkEnd w:id="0"/>
-      <w:r>
-        <w:t>occurred while executing program.</w:t>
+        <w:t xml:space="preserve">Thanks for reading this, </w:t>
+      </w:r>
+      <w:proofErr w:type="gramStart"/>
+      <w:r>
+        <w:t>Looking</w:t>
+      </w:r>
+      <w:proofErr w:type="gramEnd"/>
+      <w:r>
+        <w:t xml:space="preserve"> forward to connect on same, Please connect to me if any issue occurred while executing program.</w:t>
       </w:r>
     </w:p>
     <w:p/>
@@ -1680,6 +2326,26 @@
     <w:name w:val="Normal"/>
     <w:qFormat/>
   </w:style>
+  <w:style w:type="paragraph" w:styleId="Heading1">
+    <w:name w:val="heading 1"/>
+    <w:basedOn w:val="Normal"/>
+    <w:link w:val="Heading1Char"/>
+    <w:uiPriority w:val="9"/>
+    <w:qFormat/>
+    <w:rsid w:val="00F600C9"/>
+    <w:pPr>
+      <w:spacing w:before="100" w:beforeAutospacing="1" w:after="100" w:afterAutospacing="1"/>
+      <w:outlineLvl w:val="0"/>
+    </w:pPr>
+    <w:rPr>
+      <w:rFonts w:ascii="Times New Roman" w:eastAsia="Times New Roman" w:hAnsi="Times New Roman" w:cs="Times New Roman"/>
+      <w:b/>
+      <w:bCs/>
+      <w:kern w:val="36"/>
+      <w:sz w:val="48"/>
+      <w:szCs w:val="48"/>
+    </w:rPr>
+  </w:style>
   <w:style w:type="character" w:default="1" w:styleId="DefaultParagraphFont">
     <w:name w:val="Default Paragraph Font"/>
     <w:uiPriority w:val="1"/>
@@ -1739,6 +2405,44 @@
     <w:rPr>
       <w:color w:val="605E5C"/>
       <w:shd w:val="clear" w:color="auto" w:fill="E1DFDD"/>
+    </w:rPr>
+  </w:style>
+  <w:style w:type="character" w:customStyle="1" w:styleId="Heading1Char">
+    <w:name w:val="Heading 1 Char"/>
+    <w:basedOn w:val="DefaultParagraphFont"/>
+    <w:link w:val="Heading1"/>
+    <w:uiPriority w:val="9"/>
+    <w:rsid w:val="00F600C9"/>
+    <w:rPr>
+      <w:rFonts w:ascii="Times New Roman" w:eastAsia="Times New Roman" w:hAnsi="Times New Roman" w:cs="Times New Roman"/>
+      <w:b/>
+      <w:bCs/>
+      <w:kern w:val="36"/>
+      <w:sz w:val="48"/>
+      <w:szCs w:val="48"/>
+    </w:rPr>
+  </w:style>
+  <w:style w:type="character" w:styleId="Strong">
+    <w:name w:val="Strong"/>
+    <w:basedOn w:val="DefaultParagraphFont"/>
+    <w:uiPriority w:val="22"/>
+    <w:qFormat/>
+    <w:rsid w:val="00F600C9"/>
+    <w:rPr>
+      <w:b/>
+      <w:bCs/>
+    </w:rPr>
+  </w:style>
+  <w:style w:type="character" w:styleId="FollowedHyperlink">
+    <w:name w:val="FollowedHyperlink"/>
+    <w:basedOn w:val="DefaultParagraphFont"/>
+    <w:uiPriority w:val="99"/>
+    <w:semiHidden/>
+    <w:unhideWhenUsed/>
+    <w:rsid w:val="00F600C9"/>
+    <w:rPr>
+      <w:color w:val="954F72" w:themeColor="followedHyperlink"/>
+      <w:u w:val="single"/>
     </w:rPr>
   </w:style>
 </w:styles>

--- a/ProgramDoc.docx
+++ b/ProgramDoc.docx
@@ -53,7 +53,6 @@
         </w:rPr>
         <w:fldChar w:fldCharType="separate"/>
       </w:r>
-      <w:proofErr w:type="spellStart"/>
       <w:r>
         <w:rPr>
           <w:rStyle w:val="Hyperlink"/>
@@ -64,7 +63,6 @@
         </w:rPr>
         <w:t>APIMicroServiceForWordDocFrequencyCount</w:t>
       </w:r>
-      <w:proofErr w:type="spellEnd"/>
       <w:r>
         <w:rPr>
           <w:rStyle w:val="Strong"/>
@@ -105,36 +103,20 @@
           <w:b/>
           <w:u w:val="single"/>
         </w:rPr>
-        <w:t xml:space="preserve"> Harsh </w:t>
-      </w:r>
-      <w:proofErr w:type="spellStart"/>
-      <w:r>
-        <w:rPr>
-          <w:b/>
+        <w:t xml:space="preserve"> Harsh Verma:</w:t>
+      </w:r>
+    </w:p>
+    <w:p/>
+    <w:p>
+      <w:pPr>
+        <w:rPr>
           <w:u w:val="single"/>
         </w:rPr>
-        <w:t>Verma</w:t>
-      </w:r>
-      <w:proofErr w:type="spellEnd"/>
-      <w:r>
-        <w:rPr>
-          <w:b/>
+      </w:pPr>
+      <w:r>
+        <w:rPr>
           <w:u w:val="single"/>
         </w:rPr>
-        <w:t>:</w:t>
-      </w:r>
-    </w:p>
-    <w:p/>
-    <w:p>
-      <w:pPr>
-        <w:rPr>
-          <w:u w:val="single"/>
-        </w:rPr>
-      </w:pPr>
-      <w:r>
-        <w:rPr>
-          <w:u w:val="single"/>
-        </w:rPr>
         <w:t>The program is written in python to support both CLI and HTTP API based services. The program uses python 3 or above(3.6).</w:t>
       </w:r>
     </w:p>
@@ -153,10 +135,7 @@
         <w:t>.</w:t>
       </w:r>
     </w:p>
-    <w:p>
-      <w:bookmarkStart w:id="0" w:name="_GoBack"/>
-      <w:bookmarkEnd w:id="0"/>
-    </w:p>
+    <w:p/>
     <w:p>
       <w:r>
         <w:t xml:space="preserve">1. </w:t>
@@ -182,15 +161,7 @@
         <w:t>WordCountsHTTPAPI.py</w:t>
       </w:r>
       <w:r>
-        <w:t xml:space="preserve"> : contains HTTP </w:t>
-      </w:r>
-      <w:proofErr w:type="spellStart"/>
-      <w:r>
-        <w:t>Apis</w:t>
-      </w:r>
-      <w:proofErr w:type="spellEnd"/>
-      <w:r>
-        <w:t xml:space="preserve"> for the program</w:t>
+        <w:t xml:space="preserve"> : contains HTTP Apis for the program</w:t>
       </w:r>
     </w:p>
     <w:p>
@@ -254,25 +225,12 @@
       </w:r>
       <w:proofErr w:type="gramEnd"/>
       <w:r>
-        <w:t xml:space="preserve"> pass the </w:t>
-      </w:r>
-      <w:proofErr w:type="spellStart"/>
-      <w:r>
-        <w:t>main_file_path</w:t>
-      </w:r>
-      <w:proofErr w:type="spellEnd"/>
-      <w:r>
-        <w:t xml:space="preserve"> in the argument :</w:t>
-      </w:r>
-    </w:p>
-    <w:p>
-      <w:proofErr w:type="spellStart"/>
-      <w:r>
-        <w:t>Eg</w:t>
-      </w:r>
-      <w:proofErr w:type="spellEnd"/>
-      <w:r>
-        <w:t>:</w:t>
+        <w:t xml:space="preserve"> pass the main_file_path in the argument :</w:t>
+      </w:r>
+    </w:p>
+    <w:p>
+      <w:r>
+        <w:t>Eg:</w:t>
       </w:r>
     </w:p>
     <w:p>
@@ -300,55 +258,7 @@
           <w:b/>
           <w:sz w:val="18"/>
         </w:rPr>
-        <w:t>/Users/</w:t>
-      </w:r>
-      <w:proofErr w:type="spellStart"/>
-      <w:r>
-        <w:rPr>
-          <w:b/>
-          <w:sz w:val="18"/>
-        </w:rPr>
-        <w:t>harshverma</w:t>
-      </w:r>
-      <w:proofErr w:type="spellEnd"/>
-      <w:r>
-        <w:rPr>
-          <w:b/>
-          <w:sz w:val="18"/>
-        </w:rPr>
-        <w:t>/</w:t>
-      </w:r>
-      <w:proofErr w:type="spellStart"/>
-      <w:r>
-        <w:rPr>
-          <w:b/>
-          <w:sz w:val="18"/>
-        </w:rPr>
-        <w:t>PycharmProjects</w:t>
-      </w:r>
-      <w:proofErr w:type="spellEnd"/>
-      <w:r>
-        <w:rPr>
-          <w:b/>
-          <w:sz w:val="18"/>
-        </w:rPr>
-        <w:t>/</w:t>
-      </w:r>
-      <w:proofErr w:type="spellStart"/>
-      <w:r>
-        <w:rPr>
-          <w:b/>
-          <w:sz w:val="18"/>
-        </w:rPr>
-        <w:t>HPWordCount</w:t>
-      </w:r>
-      <w:proofErr w:type="spellEnd"/>
-      <w:r>
-        <w:rPr>
-          <w:b/>
-          <w:sz w:val="18"/>
-        </w:rPr>
-        <w:t>/data/maindata.txt</w:t>
+        <w:t>/Users/harshverma/PycharmProjects/HPWordCount/data/maindata.txt</w:t>
       </w:r>
     </w:p>
     <w:p>
@@ -551,217 +461,7 @@
         <w:rPr>
           <w:sz w:val="16"/>
         </w:rPr>
-        <w:t>Word: [the] occurs in full document Path with frequency: {'/Users/</w:t>
-      </w:r>
-      <w:proofErr w:type="spellStart"/>
-      <w:r>
-        <w:rPr>
-          <w:sz w:val="16"/>
-        </w:rPr>
-        <w:t>harshverma</w:t>
-      </w:r>
-      <w:proofErr w:type="spellEnd"/>
-      <w:r>
-        <w:rPr>
-          <w:sz w:val="16"/>
-        </w:rPr>
-        <w:t>/</w:t>
-      </w:r>
-      <w:proofErr w:type="spellStart"/>
-      <w:r>
-        <w:rPr>
-          <w:sz w:val="16"/>
-        </w:rPr>
-        <w:t>PycharmProjects</w:t>
-      </w:r>
-      <w:proofErr w:type="spellEnd"/>
-      <w:r>
-        <w:rPr>
-          <w:sz w:val="16"/>
-        </w:rPr>
-        <w:t>/</w:t>
-      </w:r>
-      <w:proofErr w:type="spellStart"/>
-      <w:r>
-        <w:rPr>
-          <w:sz w:val="16"/>
-        </w:rPr>
-        <w:t>HPWordCount</w:t>
-      </w:r>
-      <w:proofErr w:type="spellEnd"/>
-      <w:r>
-        <w:rPr>
-          <w:sz w:val="16"/>
-        </w:rPr>
-        <w:t>/data/file1.txt': 8, '/Users/</w:t>
-      </w:r>
-      <w:proofErr w:type="spellStart"/>
-      <w:r>
-        <w:rPr>
-          <w:sz w:val="16"/>
-        </w:rPr>
-        <w:t>harshverma</w:t>
-      </w:r>
-      <w:proofErr w:type="spellEnd"/>
-      <w:r>
-        <w:rPr>
-          <w:sz w:val="16"/>
-        </w:rPr>
-        <w:t>/</w:t>
-      </w:r>
-      <w:proofErr w:type="spellStart"/>
-      <w:r>
-        <w:rPr>
-          <w:sz w:val="16"/>
-        </w:rPr>
-        <w:t>PycharmProjects</w:t>
-      </w:r>
-      <w:proofErr w:type="spellEnd"/>
-      <w:r>
-        <w:rPr>
-          <w:sz w:val="16"/>
-        </w:rPr>
-        <w:t>/</w:t>
-      </w:r>
-      <w:proofErr w:type="spellStart"/>
-      <w:r>
-        <w:rPr>
-          <w:sz w:val="16"/>
-        </w:rPr>
-        <w:t>HPWordCount</w:t>
-      </w:r>
-      <w:proofErr w:type="spellEnd"/>
-      <w:r>
-        <w:rPr>
-          <w:sz w:val="16"/>
-        </w:rPr>
-        <w:t>/data/file2.txt': 11, '/Users/</w:t>
-      </w:r>
-      <w:proofErr w:type="spellStart"/>
-      <w:r>
-        <w:rPr>
-          <w:sz w:val="16"/>
-        </w:rPr>
-        <w:t>harshverma</w:t>
-      </w:r>
-      <w:proofErr w:type="spellEnd"/>
-      <w:r>
-        <w:rPr>
-          <w:sz w:val="16"/>
-        </w:rPr>
-        <w:t>/</w:t>
-      </w:r>
-      <w:proofErr w:type="spellStart"/>
-      <w:r>
-        <w:rPr>
-          <w:sz w:val="16"/>
-        </w:rPr>
-        <w:t>PycharmProjects</w:t>
-      </w:r>
-      <w:proofErr w:type="spellEnd"/>
-      <w:r>
-        <w:rPr>
-          <w:sz w:val="16"/>
-        </w:rPr>
-        <w:t>/</w:t>
-      </w:r>
-      <w:proofErr w:type="spellStart"/>
-      <w:r>
-        <w:rPr>
-          <w:sz w:val="16"/>
-        </w:rPr>
-        <w:t>HPWordCount</w:t>
-      </w:r>
-      <w:proofErr w:type="spellEnd"/>
-      <w:r>
-        <w:rPr>
-          <w:sz w:val="16"/>
-        </w:rPr>
-        <w:t>/data/file3.txt': 4, '/Users/</w:t>
-      </w:r>
-      <w:proofErr w:type="spellStart"/>
-      <w:r>
-        <w:rPr>
-          <w:sz w:val="16"/>
-        </w:rPr>
-        <w:t>harshverma</w:t>
-      </w:r>
-      <w:proofErr w:type="spellEnd"/>
-      <w:r>
-        <w:rPr>
-          <w:sz w:val="16"/>
-        </w:rPr>
-        <w:t>/</w:t>
-      </w:r>
-      <w:proofErr w:type="spellStart"/>
-      <w:r>
-        <w:rPr>
-          <w:sz w:val="16"/>
-        </w:rPr>
-        <w:t>PycharmProjects</w:t>
-      </w:r>
-      <w:proofErr w:type="spellEnd"/>
-      <w:r>
-        <w:rPr>
-          <w:sz w:val="16"/>
-        </w:rPr>
-        <w:t>/</w:t>
-      </w:r>
-      <w:proofErr w:type="spellStart"/>
-      <w:r>
-        <w:rPr>
-          <w:sz w:val="16"/>
-        </w:rPr>
-        <w:t>HPWordCount</w:t>
-      </w:r>
-      <w:proofErr w:type="spellEnd"/>
-      <w:r>
-        <w:rPr>
-          <w:sz w:val="16"/>
-        </w:rPr>
-        <w:t>/data/file4.txt': 2, '/Users/</w:t>
-      </w:r>
-      <w:proofErr w:type="spellStart"/>
-      <w:r>
-        <w:rPr>
-          <w:sz w:val="16"/>
-        </w:rPr>
-        <w:t>harshverma</w:t>
-      </w:r>
-      <w:proofErr w:type="spellEnd"/>
-      <w:r>
-        <w:rPr>
-          <w:sz w:val="16"/>
-        </w:rPr>
-        <w:t>/</w:t>
-      </w:r>
-      <w:proofErr w:type="spellStart"/>
-      <w:r>
-        <w:rPr>
-          <w:sz w:val="16"/>
-        </w:rPr>
-        <w:t>PycharmProjects</w:t>
-      </w:r>
-      <w:proofErr w:type="spellEnd"/>
-      <w:r>
-        <w:rPr>
-          <w:sz w:val="16"/>
-        </w:rPr>
-        <w:t>/</w:t>
-      </w:r>
-      <w:proofErr w:type="spellStart"/>
-      <w:r>
-        <w:rPr>
-          <w:sz w:val="16"/>
-        </w:rPr>
-        <w:t>HPWordCount</w:t>
-      </w:r>
-      <w:proofErr w:type="spellEnd"/>
-      <w:r>
-        <w:rPr>
-          <w:sz w:val="16"/>
-        </w:rPr>
-        <w:t>/data/file5.txt': 2}</w:t>
+        <w:t>Word: [the] occurs in full document Path with frequency: {'/Users/harshverma/PycharmProjects/HPWordCount/data/file1.txt': 8, '/Users/harshverma/PycharmProjects/HPWordCount/data/file2.txt': 11, '/Users/harshverma/PycharmProjects/HPWordCount/data/file3.txt': 4, '/Users/harshverma/PycharmProjects/HPWordCount/data/file4.txt': 2, '/Users/harshverma/PycharmProjects/HPWordCount/data/file5.txt': 2}</w:t>
       </w:r>
     </w:p>
     <w:p/>
@@ -967,15 +667,7 @@
     </w:p>
     <w:p>
       <w:r>
-        <w:t xml:space="preserve"> -&gt; Provide the key parameter as "</w:t>
-      </w:r>
-      <w:proofErr w:type="spellStart"/>
-      <w:r>
-        <w:t>main_file_path</w:t>
-      </w:r>
-      <w:proofErr w:type="spellEnd"/>
-      <w:r>
-        <w:t>" to give main file full path</w:t>
+        <w:t xml:space="preserve"> -&gt; Provide the key parameter as "main_file_path" to give main file full path</w:t>
       </w:r>
     </w:p>
     <w:p/>
@@ -991,55 +683,7 @@
           <w:b/>
           <w:sz w:val="20"/>
         </w:rPr>
-        <w:t>curl -H "Accept: application/</w:t>
-      </w:r>
-      <w:proofErr w:type="spellStart"/>
-      <w:r>
-        <w:rPr>
-          <w:b/>
-          <w:sz w:val="20"/>
-        </w:rPr>
-        <w:t>json</w:t>
-      </w:r>
-      <w:proofErr w:type="spellEnd"/>
-      <w:r>
-        <w:rPr>
-          <w:b/>
-          <w:sz w:val="20"/>
-        </w:rPr>
-        <w:t>" -H "Content-type: application/</w:t>
-      </w:r>
-      <w:proofErr w:type="spellStart"/>
-      <w:r>
-        <w:rPr>
-          <w:b/>
-          <w:sz w:val="20"/>
-        </w:rPr>
-        <w:t>json</w:t>
-      </w:r>
-      <w:proofErr w:type="spellEnd"/>
-      <w:r>
-        <w:rPr>
-          <w:b/>
-          <w:sz w:val="20"/>
-        </w:rPr>
-        <w:t>" -X POST -d '{"</w:t>
-      </w:r>
-      <w:proofErr w:type="spellStart"/>
-      <w:r>
-        <w:rPr>
-          <w:b/>
-          <w:sz w:val="20"/>
-        </w:rPr>
-        <w:t>main_file_path</w:t>
-      </w:r>
-      <w:proofErr w:type="spellEnd"/>
-      <w:r>
-        <w:rPr>
-          <w:b/>
-          <w:sz w:val="20"/>
-        </w:rPr>
-        <w:t xml:space="preserve">": "/Users/harshverma/Documents/Project_repo/HPProject/maindata.txt"}' </w:t>
+        <w:t xml:space="preserve">curl -H "Accept: application/json" -H "Content-type: application/json" -X POST -d '{"main_file_path": "/Users/harshverma/Documents/Project_repo/HPProject/maindata.txt"}' </w:t>
       </w:r>
       <w:hyperlink r:id="rId7" w:history="1">
         <w:r>
@@ -1221,84 +865,80 @@
           <w:b/>
           <w:sz w:val="21"/>
         </w:rPr>
-        <w:t xml:space="preserve">I) </w:t>
-      </w:r>
-      <w:proofErr w:type="spellStart"/>
-      <w:r>
-        <w:rPr>
-          <w:b/>
+        <w:t xml:space="preserve">I) main_file_path : </w:t>
+      </w:r>
+      <w:r>
+        <w:rPr>
           <w:sz w:val="21"/>
         </w:rPr>
-        <w:t>main_file_path</w:t>
-      </w:r>
-      <w:proofErr w:type="spellEnd"/>
-      <w:r>
-        <w:rPr>
-          <w:b/>
+        <w:t>Provide the key parameter as "main_file_path" to give main file full path</w:t>
+      </w:r>
+    </w:p>
+    <w:p>
+      <w:pPr>
+        <w:rPr>
           <w:sz w:val="21"/>
         </w:rPr>
-        <w:t xml:space="preserve"> : </w:t>
-      </w:r>
-      <w:r>
-        <w:rPr>
+      </w:pPr>
+      <w:r>
+        <w:rPr>
+          <w:b/>
           <w:sz w:val="21"/>
         </w:rPr>
-        <w:t>Provide the key parameter as "</w:t>
-      </w:r>
-      <w:proofErr w:type="spellStart"/>
+        <w:t xml:space="preserve">ii) word_list : </w:t>
+      </w:r>
       <w:r>
         <w:rPr>
           <w:sz w:val="21"/>
         </w:rPr>
-        <w:t>main_file_path</w:t>
-      </w:r>
-      <w:proofErr w:type="spellEnd"/>
-      <w:r>
+        <w:t>provide input word in list to get the details associated with it</w:t>
+      </w:r>
+    </w:p>
+    <w:p>
+      <w:pPr>
         <w:rPr>
           <w:sz w:val="21"/>
         </w:rPr>
-        <w:t>" to give main file full path</w:t>
-      </w:r>
-    </w:p>
-    <w:p>
-      <w:pPr>
-        <w:rPr>
+      </w:pPr>
+      <w:r>
+        <w:rPr>
+          <w:b/>
           <w:sz w:val="21"/>
         </w:rPr>
-      </w:pPr>
-      <w:r>
-        <w:rPr>
-          <w:b/>
+        <w:t xml:space="preserve">iii) </w:t>
+      </w:r>
+      <w:r>
+        <w:rPr>
           <w:sz w:val="21"/>
         </w:rPr>
-        <w:t xml:space="preserve">ii) </w:t>
-      </w:r>
-      <w:proofErr w:type="spellStart"/>
-      <w:r>
-        <w:rPr>
-          <w:b/>
+        <w:t>If you want to print full path of sub directory file in which the word is stored use key -&gt;</w:t>
+      </w:r>
+    </w:p>
+    <w:p>
+      <w:pPr>
+        <w:rPr>
           <w:sz w:val="21"/>
         </w:rPr>
-        <w:t>word_list</w:t>
-      </w:r>
-      <w:proofErr w:type="spellEnd"/>
-      <w:r>
-        <w:rPr>
-          <w:b/>
+      </w:pPr>
+      <w:r>
+        <w:rPr>
           <w:sz w:val="21"/>
         </w:rPr>
-        <w:t xml:space="preserve"> : </w:t>
-      </w:r>
-      <w:r>
-        <w:rPr>
+        <w:t xml:space="preserve">is_full_document_path_needed : True </w:t>
+      </w:r>
+    </w:p>
+    <w:p>
+      <w:pPr>
+        <w:rPr>
+          <w:b/>
           <w:sz w:val="21"/>
         </w:rPr>
-        <w:t>provide input word in list to get the details associated with it</w:t>
-      </w:r>
-    </w:p>
-    <w:p>
-      <w:pPr>
-        <w:rPr>
+      </w:pPr>
+    </w:p>
+    <w:p>
+      <w:pPr>
+        <w:rPr>
+          <w:b/>
           <w:sz w:val="21"/>
         </w:rPr>
       </w:pPr>
@@ -1307,56 +947,6 @@
           <w:b/>
           <w:sz w:val="21"/>
         </w:rPr>
-        <w:t xml:space="preserve">iii) </w:t>
-      </w:r>
-      <w:r>
-        <w:rPr>
-          <w:sz w:val="21"/>
-        </w:rPr>
-        <w:t>If you want to print full path of sub directory file in which the word is stored use key -&gt;</w:t>
-      </w:r>
-    </w:p>
-    <w:p>
-      <w:pPr>
-        <w:rPr>
-          <w:sz w:val="21"/>
-        </w:rPr>
-      </w:pPr>
-      <w:proofErr w:type="spellStart"/>
-      <w:r>
-        <w:rPr>
-          <w:sz w:val="21"/>
-        </w:rPr>
-        <w:t>is_full_document_path_needed</w:t>
-      </w:r>
-      <w:proofErr w:type="spellEnd"/>
-      <w:r>
-        <w:rPr>
-          <w:sz w:val="21"/>
-        </w:rPr>
-        <w:t xml:space="preserve"> : True </w:t>
-      </w:r>
-    </w:p>
-    <w:p>
-      <w:pPr>
-        <w:rPr>
-          <w:b/>
-          <w:sz w:val="21"/>
-        </w:rPr>
-      </w:pPr>
-    </w:p>
-    <w:p>
-      <w:pPr>
-        <w:rPr>
-          <w:b/>
-          <w:sz w:val="21"/>
-        </w:rPr>
-      </w:pPr>
-      <w:r>
-        <w:rPr>
-          <w:b/>
-          <w:sz w:val="21"/>
-        </w:rPr>
         <w:t>This will provide full paths where the word is present along with its document frequency</w:t>
       </w:r>
     </w:p>
@@ -1395,87 +985,7 @@
           <w:b/>
           <w:sz w:val="18"/>
         </w:rPr>
-        <w:t>Curl1 : curl -H "Accept: application/</w:t>
-      </w:r>
-      <w:proofErr w:type="spellStart"/>
-      <w:r>
-        <w:rPr>
-          <w:b/>
-          <w:sz w:val="18"/>
-        </w:rPr>
-        <w:t>json</w:t>
-      </w:r>
-      <w:proofErr w:type="spellEnd"/>
-      <w:r>
-        <w:rPr>
-          <w:b/>
-          <w:sz w:val="18"/>
-        </w:rPr>
-        <w:t>" -H "Content-type: application/</w:t>
-      </w:r>
-      <w:proofErr w:type="spellStart"/>
-      <w:r>
-        <w:rPr>
-          <w:b/>
-          <w:sz w:val="18"/>
-        </w:rPr>
-        <w:t>json</w:t>
-      </w:r>
-      <w:proofErr w:type="spellEnd"/>
-      <w:r>
-        <w:rPr>
-          <w:b/>
-          <w:sz w:val="18"/>
-        </w:rPr>
-        <w:t>" -X POST -d '{"</w:t>
-      </w:r>
-      <w:proofErr w:type="spellStart"/>
-      <w:r>
-        <w:rPr>
-          <w:b/>
-          <w:sz w:val="18"/>
-        </w:rPr>
-        <w:t>main_file_path</w:t>
-      </w:r>
-      <w:proofErr w:type="spellEnd"/>
-      <w:r>
-        <w:rPr>
-          <w:b/>
-          <w:sz w:val="18"/>
-        </w:rPr>
-        <w:t>": "/Users/harshverma/Documents/Project_repo/HPProject/maindata.txt" , "</w:t>
-      </w:r>
-      <w:proofErr w:type="spellStart"/>
-      <w:r>
-        <w:rPr>
-          <w:b/>
-          <w:sz w:val="18"/>
-        </w:rPr>
-        <w:t>word_list</w:t>
-      </w:r>
-      <w:proofErr w:type="spellEnd"/>
-      <w:r>
-        <w:rPr>
-          <w:b/>
-          <w:sz w:val="18"/>
-        </w:rPr>
-        <w:t>" : ["program"] , "</w:t>
-      </w:r>
-      <w:proofErr w:type="spellStart"/>
-      <w:r>
-        <w:rPr>
-          <w:b/>
-          <w:sz w:val="18"/>
-        </w:rPr>
-        <w:t>is_full_document_path_needed</w:t>
-      </w:r>
-      <w:proofErr w:type="spellEnd"/>
-      <w:r>
-        <w:rPr>
-          <w:b/>
-          <w:sz w:val="18"/>
-        </w:rPr>
-        <w:t>" : "False"}' http://0.0.0.0:7000/words-count/get</w:t>
+        <w:t>Curl1 : curl -H "Accept: application/json" -H "Content-type: application/json" -X POST -d '{"main_file_path": "/Users/harshverma/Documents/Project_repo/HPProject/maindata.txt" , "word_list" : ["program"] , "is_full_document_path_needed" : "False"}' http://0.0.0.0:7000/words-count/get</w:t>
       </w:r>
     </w:p>
     <w:p/>
@@ -1585,21 +1095,7 @@
         <w:rPr>
           <w:b/>
         </w:rPr>
-        <w:t>: provide input words in list as comma separated under key "</w:t>
-      </w:r>
-      <w:proofErr w:type="spellStart"/>
-      <w:r>
-        <w:rPr>
-          <w:b/>
-        </w:rPr>
-        <w:t>word_list</w:t>
-      </w:r>
-      <w:proofErr w:type="spellEnd"/>
-      <w:r>
-        <w:rPr>
-          <w:b/>
-        </w:rPr>
-        <w:t>"</w:t>
+        <w:t>: provide input words in list as comma separated under key "word_list"</w:t>
       </w:r>
     </w:p>
     <w:p/>
@@ -1631,87 +1127,7 @@
           <w:b/>
           <w:sz w:val="18"/>
         </w:rPr>
-        <w:t>Curl2 : curl -H "Accept: application/</w:t>
-      </w:r>
-      <w:proofErr w:type="spellStart"/>
-      <w:r>
-        <w:rPr>
-          <w:b/>
-          <w:sz w:val="18"/>
-        </w:rPr>
-        <w:t>json</w:t>
-      </w:r>
-      <w:proofErr w:type="spellEnd"/>
-      <w:r>
-        <w:rPr>
-          <w:b/>
-          <w:sz w:val="18"/>
-        </w:rPr>
-        <w:t>" -H "Content-type: application/</w:t>
-      </w:r>
-      <w:proofErr w:type="spellStart"/>
-      <w:r>
-        <w:rPr>
-          <w:b/>
-          <w:sz w:val="18"/>
-        </w:rPr>
-        <w:t>json</w:t>
-      </w:r>
-      <w:proofErr w:type="spellEnd"/>
-      <w:r>
-        <w:rPr>
-          <w:b/>
-          <w:sz w:val="18"/>
-        </w:rPr>
-        <w:t>" -X POST -d '{"</w:t>
-      </w:r>
-      <w:proofErr w:type="spellStart"/>
-      <w:r>
-        <w:rPr>
-          <w:b/>
-          <w:sz w:val="18"/>
-        </w:rPr>
-        <w:t>main_file_path</w:t>
-      </w:r>
-      <w:proofErr w:type="spellEnd"/>
-      <w:r>
-        <w:rPr>
-          <w:b/>
-          <w:sz w:val="18"/>
-        </w:rPr>
-        <w:t>": "/Users/harshverma/Documents/Project_repo/HPProject/maindata.txt" , "</w:t>
-      </w:r>
-      <w:proofErr w:type="spellStart"/>
-      <w:r>
-        <w:rPr>
-          <w:b/>
-          <w:sz w:val="18"/>
-        </w:rPr>
-        <w:t>word_list</w:t>
-      </w:r>
-      <w:proofErr w:type="spellEnd"/>
-      <w:r>
-        <w:rPr>
-          <w:b/>
-          <w:sz w:val="18"/>
-        </w:rPr>
-        <w:t>" : ["program", "true"] , "</w:t>
-      </w:r>
-      <w:proofErr w:type="spellStart"/>
-      <w:r>
-        <w:rPr>
-          <w:b/>
-          <w:sz w:val="18"/>
-        </w:rPr>
-        <w:t>is_full_document_path_needed</w:t>
-      </w:r>
-      <w:proofErr w:type="spellEnd"/>
-      <w:r>
-        <w:rPr>
-          <w:b/>
-          <w:sz w:val="18"/>
-        </w:rPr>
-        <w:t xml:space="preserve">" : "False"}' </w:t>
+        <w:t xml:space="preserve">Curl2 : curl -H "Accept: application/json" -H "Content-type: application/json" -X POST -d '{"main_file_path": "/Users/harshverma/Documents/Project_repo/HPProject/maindata.txt" , "word_list" : ["program", "true"] , "is_full_document_path_needed" : "False"}' </w:t>
       </w:r>
       <w:hyperlink r:id="rId10" w:history="1">
         <w:r>
@@ -1792,7 +1208,15 @@
     <w:p/>
     <w:p>
       <w:r>
-        <w:t>Some Scope of Improvement :</w:t>
+        <w:t>Ne</w:t>
+      </w:r>
+      <w:bookmarkStart w:id="0" w:name="_GoBack"/>
+      <w:bookmarkEnd w:id="0"/>
+      <w:r>
+        <w:t>xt</w:t>
+      </w:r>
+      <w:r>
+        <w:t xml:space="preserve"> Scope of Improvement :</w:t>
       </w:r>
     </w:p>
     <w:p/>
@@ -1805,24 +1229,12 @@
         </w:numPr>
       </w:pPr>
       <w:r>
-        <w:t>Can Also use multithreading to process files in parallel and reduce execution time</w:t>
-      </w:r>
-    </w:p>
-    <w:p/>
-    <w:p>
-      <w:r>
-        <w:t xml:space="preserve">Thanks for reading this, </w:t>
-      </w:r>
-      <w:proofErr w:type="gramStart"/>
-      <w:r>
-        <w:t>Looking</w:t>
-      </w:r>
-      <w:proofErr w:type="gramEnd"/>
-      <w:r>
-        <w:t xml:space="preserve"> forward to connect on same, Please connect to me if any issue occurred while executing program.</w:t>
-      </w:r>
-    </w:p>
-    <w:p/>
+        <w:t>M</w:t>
+      </w:r>
+      <w:r>
+        <w:t>ultithreading to process files in parallel and reduce execution time</w:t>
+      </w:r>
+    </w:p>
     <w:p/>
     <w:p/>
     <w:sectPr>
